--- a/resume/Resume2.docx
+++ b/resume/Resume2.docx
@@ -17,1051 +17,64 @@
         <w:gridCol w:w="720"/>
         <w:gridCol w:w="6470"/>
       </w:tblGrid>
-      <w:tr>
-        <w:trPr>
-          <w:trHeight w:val="4410"/>
-        </w:trPr>
-        <w:tc>
-          <w:tcPr>
-            <w:tcW w:w="3600" w:type="dxa"/>
-            <w:vAlign w:val="bottom"/>
-          </w:tcPr>
-          <w:p>
-            <w:pPr>
-              <w:tabs>
-                <w:tab w:val="left" w:pos="990"/>
-              </w:tabs>
-              <w:jc w:val="center"/>
-            </w:pPr>
-            <w:r>
-              <w:rPr>
-                <w:noProof/>
-              </w:rPr>
-              <mc:AlternateContent>
-                <mc:Choice Requires="wps">
-                  <w:drawing>
-                    <wp:inline distT="0" distB="0" distL="0" distR="0" wp14:anchorId="633262D3" wp14:editId="1F0636FC">
-                      <wp:extent cx="2122805" cy="2122805"/>
-                      <wp:effectExtent l="19050" t="19050" r="29845" b="29845"/>
-                      <wp:docPr id="2" name="Oval 2" title="Professional Headshot of Man"/>
-                      <wp:cNvGraphicFramePr/>
-                      <a:graphic xmlns:a="http://schemas.openxmlformats.org/drawingml/2006/main">
-                        <a:graphicData uri="http://schemas.microsoft.com/office/word/2010/wordprocessingShape">
-                          <wps:wsp>
-                            <wps:cNvSpPr/>
-                            <wps:spPr>
-                              <a:xfrm>
-                                <a:off x="0" y="0"/>
-                                <a:ext cx="2122805" cy="2122805"/>
-                              </a:xfrm>
-                              <a:prstGeom prst="ellipse">
-                                <a:avLst/>
-                              </a:prstGeom>
-                              <a:blipFill dpi="0" rotWithShape="1">
-                                <a:blip r:embed="rId9" cstate="screen">
-                                  <a:extLst>
-                                    <a:ext uri="{28A0092B-C50C-407E-A947-70E740481C1C}">
-                                      <a14:useLocalDpi xmlns:a14="http://schemas.microsoft.com/office/drawing/2010/main"/>
-                                    </a:ext>
-                                  </a:extLst>
-                                </a:blip>
-                                <a:srcRect/>
-                                <a:stretch>
-                                  <a:fillRect/>
-                                </a:stretch>
-                              </a:blipFill>
-                              <a:ln w="63500">
-                                <a:solidFill>
-                                  <a:schemeClr val="accent1"/>
-                                </a:solidFill>
-                              </a:ln>
-                            </wps:spPr>
-                            <wps:style>
-                              <a:lnRef idx="2">
-                                <a:schemeClr val="accent1">
-                                  <a:shade val="50000"/>
-                                </a:schemeClr>
-                              </a:lnRef>
-                              <a:fillRef idx="1">
-                                <a:schemeClr val="accent1"/>
-                              </a:fillRef>
-                              <a:effectRef idx="0">
-                                <a:schemeClr val="accent1"/>
-                              </a:effectRef>
-                              <a:fontRef idx="minor">
-                                <a:schemeClr val="lt1"/>
-                              </a:fontRef>
-                            </wps:style>
-                            <wps:bodyPr rot="0" spcFirstLastPara="0" vertOverflow="overflow" horzOverflow="overflow" vert="horz" wrap="square" lIns="91440" tIns="45720" rIns="91440" bIns="45720" numCol="1" spcCol="0" rtlCol="0" fromWordArt="0" anchor="ctr" anchorCtr="0" forceAA="0" compatLnSpc="1">
-                              <a:prstTxWarp prst="textNoShape">
-                                <a:avLst/>
-                              </a:prstTxWarp>
-                              <a:noAutofit/>
-                            </wps:bodyPr>
-                          </wps:wsp>
-                        </a:graphicData>
-                      </a:graphic>
-                    </wp:inline>
-                  </w:drawing>
-                </mc:Choice>
-                <mc:Fallback>
-                  <w:pict>
-                    <v:oval w14:anchorId="51FF952B" id="Oval 2" o:spid="_x0000_s1026" alt="Title: Professional Headshot of Man" style="width:167.15pt;height:167.15pt;visibility:visible;mso-wrap-style:square;mso-left-percent:-10001;mso-top-percent:-10001;mso-position-horizontal:absolute;mso-position-horizontal-relative:char;mso-position-vertical:absolute;mso-position-vertical-relative:line;mso-left-percent:-10001;mso-top-percent:-10001;v-text-anchor:middle" o:gfxdata="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" strokecolor="#94b6d2 [3204]" strokeweight="5pt">
-                      <v:fill r:id="rId10" o:title="" recolor="t" rotate="t" type="frame"/>
-                      <v:stroke joinstyle="miter"/>
-                      <w10:anchorlock/>
-                    </v:oval>
-                  </w:pict>
-                </mc:Fallback>
-              </mc:AlternateContent>
-            </w:r>
-          </w:p>
-        </w:tc>
-        <w:tc>
-          <w:tcPr>
-            <w:tcW w:w="720" w:type="dxa"/>
-          </w:tcPr>
-          <w:p>
-            <w:pPr>
-              <w:tabs>
-                <w:tab w:val="left" w:pos="990"/>
-              </w:tabs>
-            </w:pPr>
-          </w:p>
-        </w:tc>
-        <w:tc>
-          <w:tcPr>
-            <w:tcW w:w="6470" w:type="dxa"/>
-            <w:vAlign w:val="bottom"/>
-          </w:tcPr>
-          <w:p>
-            <w:pPr>
-              <w:pStyle w:val="Subtitle"/>
-            </w:pPr>
-          </w:p>
-        </w:tc>
-      </w:tr>
-      <w:tr>
-        <w:tc>
-          <w:tcPr>
-            <w:tcW w:w="3600" w:type="dxa"/>
-          </w:tcPr>
-          <w:sdt>
-            <w:sdtPr>
-              <w:id w:val="-1711873194"/>
-              <w:placeholder>
-                <w:docPart w:val="D87DA523F0154242BBE8D3A4F6FA4B16"/>
-              </w:placeholder>
-              <w:temporary/>
-              <w:showingPlcHdr/>
-              <w15:appearance w15:val="hidden"/>
-            </w:sdtPr>
-            <w:sdtEndPr/>
-            <w:sdtContent>
-              <w:p>
-                <w:pPr>
-                  <w:pStyle w:val="Heading3"/>
-                </w:pPr>
-                <w:r>
-                  <w:t>Profile</w:t>
-                </w:r>
-              </w:p>
-            </w:sdtContent>
-          </w:sdt>
-          <w:sdt>
-            <w:sdtPr>
-              <w:id w:val="355866036"/>
-              <w:placeholder>
-                <w:docPart w:val="A3E05910E4474C71917552CEDE827CD9"/>
-              </w:placeholder>
-              <w:temporary/>
-              <w:showingPlcHdr/>
-              <w15:appearance w15:val="hidden"/>
-            </w:sdtPr>
-            <w:sdtEndPr/>
-            <w:sdtContent>
-              <w:p>
-                <w:r>
-                  <w:t>Want to put your own image in the circle?  It is easy!  Select the image and do a right mouse click.  Select “Fill” from the shortcut menu.  Choose Picture… from the list.  Navigate your computer to get the appropriate picture.  Click okay to insert your selected image.</w:t>
-                </w:r>
-              </w:p>
-              <w:p/>
-              <w:p>
-                <w:r>
-                  <w:t>Once your image has been inserted, select it again.  Go to the Picture Tools Format menu. Click on the down arrow below “Crop” and select “Fill” from the list.  This will auto adjust your image to crop to the image.  You can click and drag your image to place it appropriately.</w:t>
-                </w:r>
-              </w:p>
-            </w:sdtContent>
-          </w:sdt>
-          <w:p/>
-          <w:sdt>
-            <w:sdtPr>
-              <w:id w:val="-1954003311"/>
-              <w:placeholder>
-                <w:docPart w:val="E4396EBB42EF41518E7AFA74A4DC1EB4"/>
-              </w:placeholder>
-              <w:temporary/>
-              <w:showingPlcHdr/>
-              <w15:appearance w15:val="hidden"/>
-            </w:sdtPr>
-            <w:sdtEndPr/>
-            <w:sdtContent>
-              <w:p>
-                <w:pPr>
-                  <w:pStyle w:val="Heading3"/>
-                </w:pPr>
-                <w:r>
-                  <w:t>Contact</w:t>
-                </w:r>
-              </w:p>
-            </w:sdtContent>
-          </w:sdt>
-          <w:sdt>
-            <w:sdtPr>
-              <w:id w:val="1111563247"/>
-              <w:placeholder>
-                <w:docPart w:val="3A55D95F6E1F4E0BA7A5622E784F4F21"/>
-              </w:placeholder>
-              <w:temporary/>
-              <w:showingPlcHdr/>
-              <w15:appearance w15:val="hidden"/>
-            </w:sdtPr>
-            <w:sdtEndPr/>
-            <w:sdtContent>
-              <w:p>
-                <w:r>
-                  <w:t>PHONE:</w:t>
-                </w:r>
-              </w:p>
-            </w:sdtContent>
-          </w:sdt>
-          <w:sdt>
-            <w:sdtPr>
-              <w:id w:val="-324128318"/>
-              <w:placeholder>
-                <w:docPart w:val="3913BEDE331D42F58F12C49E139B1297"/>
-              </w:placeholder>
-              <w:temporary/>
-              <w:showingPlcHdr/>
-              <w15:appearance w15:val="hidden"/>
-            </w:sdtPr>
-            <w:sdtEndPr/>
-            <w:sdtContent>
-              <w:p>
-                <w:r>
-                  <w:t>678-555-0103</w:t>
-                </w:r>
-              </w:p>
-            </w:sdtContent>
-          </w:sdt>
-          <w:p/>
-          <w:sdt>
-            <w:sdtPr>
-              <w:id w:val="67859272"/>
-              <w:placeholder>
-                <w:docPart w:val="22E8BE0268164062967870C490BB694F"/>
-              </w:placeholder>
-              <w:temporary/>
-              <w:showingPlcHdr/>
-              <w15:appearance w15:val="hidden"/>
-            </w:sdtPr>
-            <w:sdtEndPr/>
-            <w:sdtContent>
-              <w:p>
-                <w:r>
-                  <w:t>WEBSITE:</w:t>
-                </w:r>
-              </w:p>
-            </w:sdtContent>
-          </w:sdt>
-          <w:sdt>
-            <w:sdtPr>
-              <w:id w:val="-720132143"/>
-              <w:placeholder>
-                <w:docPart w:val="1DD1711A5B934C75B101311D54F22B69"/>
-              </w:placeholder>
-              <w:temporary/>
-              <w:showingPlcHdr/>
-              <w15:appearance w15:val="hidden"/>
-            </w:sdtPr>
-            <w:sdtEndPr/>
-            <w:sdtContent>
-              <w:p>
-                <w:r>
-                  <w:t>Website goes here</w:t>
-                </w:r>
-              </w:p>
-            </w:sdtContent>
-          </w:sdt>
-          <w:p/>
-          <w:sdt>
-            <w:sdtPr>
-              <w:id w:val="-240260293"/>
-              <w:placeholder>
-                <w:docPart w:val="A1FE0E1F396B41DCB01986A397072889"/>
-              </w:placeholder>
-              <w:temporary/>
-              <w:showingPlcHdr/>
-              <w15:appearance w15:val="hidden"/>
-            </w:sdtPr>
-            <w:sdtEndPr/>
-            <w:sdtContent>
-              <w:p>
-                <w:r>
-                  <w:t>EMAIL:</w:t>
-                </w:r>
-              </w:p>
-            </w:sdtContent>
-          </w:sdt>
-          <w:sdt>
-            <w:sdtPr>
-              <w:id w:val="-1223903890"/>
-              <w:placeholder>
-                <w:docPart w:val="E5E10F5E97DB43069430E9C8E51949A7"/>
-              </w:placeholder>
-              <w:temporary/>
-              <w:showingPlcHdr/>
-              <w15:appearance w15:val="hidden"/>
-            </w:sdtPr>
-            <w:sdtEndPr>
-              <w:rPr>
-                <w:rStyle w:val="Hyperlink"/>
-                <w:color w:val="B85A22" w:themeColor="accent2" w:themeShade="BF"/>
-                <w:u w:val="single"/>
-              </w:rPr>
-            </w:sdtEndPr>
-            <w:sdtContent>
-              <w:p>
-                <w:pPr>
-                  <w:rPr>
-                    <w:rStyle w:val="Hyperlink"/>
-                  </w:rPr>
-                </w:pPr>
-                <w:r>
-                  <w:rPr>
-                    <w:rStyle w:val="Hyperlink"/>
-                  </w:rPr>
-                  <w:t>someone@example.com</w:t>
-                </w:r>
-                <w:hyperlink r:id="rId11" w:history="1"/>
-              </w:p>
-            </w:sdtContent>
-          </w:sdt>
-          <w:sdt>
-            <w:sdtPr>
-              <w:id w:val="-1444214663"/>
-              <w:placeholder>
-                <w:docPart w:val="1317440568AE472F820D22BB80BF0AE9"/>
-              </w:placeholder>
-              <w:temporary/>
-              <w:showingPlcHdr/>
-              <w15:appearance w15:val="hidden"/>
-            </w:sdtPr>
-            <w:sdtEndPr/>
-            <w:sdtContent>
-              <w:p>
-                <w:pPr>
-                  <w:pStyle w:val="Heading3"/>
-                </w:pPr>
-                <w:r>
-                  <w:t>Hobbies</w:t>
-                </w:r>
-              </w:p>
-            </w:sdtContent>
-          </w:sdt>
-          <w:sdt>
-            <w:sdtPr>
-              <w:id w:val="1444813694"/>
-              <w:placeholder>
-                <w:docPart w:val="A4B833E81DC64CC1AB9C1E1C6E2B48D1"/>
-              </w:placeholder>
-              <w:temporary/>
-              <w:showingPlcHdr/>
-              <w15:appearance w15:val="hidden"/>
-            </w:sdtPr>
-            <w:sdtEndPr/>
-            <w:sdtContent>
-              <w:p>
-                <w:r>
-                  <w:t>Hobby #1</w:t>
-                </w:r>
-              </w:p>
-            </w:sdtContent>
-          </w:sdt>
-          <w:sdt>
-            <w:sdtPr>
-              <w:id w:val="127826779"/>
-              <w:placeholder>
-                <w:docPart w:val="86750549E9464A52B904C94A8355B520"/>
-              </w:placeholder>
-              <w:temporary/>
-              <w:showingPlcHdr/>
-              <w15:appearance w15:val="hidden"/>
-            </w:sdtPr>
-            <w:sdtEndPr/>
-            <w:sdtContent>
-              <w:p>
-                <w:r>
-                  <w:t>Hobby #2</w:t>
-                </w:r>
-              </w:p>
-            </w:sdtContent>
-          </w:sdt>
-          <w:sdt>
-            <w:sdtPr>
-              <w:id w:val="-1460640448"/>
-              <w:placeholder>
-                <w:docPart w:val="6614F1D91BBE4D28A11ACAA09E0BF7C4"/>
-              </w:placeholder>
-              <w:temporary/>
-              <w:showingPlcHdr/>
-              <w15:appearance w15:val="hidden"/>
-            </w:sdtPr>
-            <w:sdtEndPr/>
-            <w:sdtContent>
-              <w:p>
-                <w:r>
-                  <w:t>Hobby #3</w:t>
-                </w:r>
-              </w:p>
-            </w:sdtContent>
-          </w:sdt>
-          <w:sdt>
-            <w:sdtPr>
-              <w:id w:val="-1376452077"/>
-              <w:placeholder>
-                <w:docPart w:val="B7A80EC3E47343339E295AB7A1D7DC25"/>
-              </w:placeholder>
-              <w:temporary/>
-              <w:showingPlcHdr/>
-              <w15:appearance w15:val="hidden"/>
-            </w:sdtPr>
-            <w:sdtEndPr/>
-            <w:sdtContent>
-              <w:p>
-                <w:r>
-                  <w:t>Hobby #4</w:t>
-                </w:r>
-              </w:p>
-            </w:sdtContent>
-          </w:sdt>
-        </w:tc>
-        <w:tc>
-          <w:tcPr>
-            <w:tcW w:w="720" w:type="dxa"/>
-          </w:tcPr>
-          <w:p>
-            <w:pPr>
-              <w:tabs>
-                <w:tab w:val="left" w:pos="990"/>
-              </w:tabs>
-            </w:pPr>
-          </w:p>
-        </w:tc>
-        <w:tc>
-          <w:tcPr>
-            <w:tcW w:w="6470" w:type="dxa"/>
-          </w:tcPr>
-          <w:sdt>
-            <w:sdtPr>
-              <w:id w:val="1049110328"/>
-              <w:placeholder>
-                <w:docPart w:val="C96DBCB193784B60BEAD8D5BDED49ADE"/>
-              </w:placeholder>
-              <w:temporary/>
-              <w:showingPlcHdr/>
-              <w15:appearance w15:val="hidden"/>
-            </w:sdtPr>
-            <w:sdtEndPr/>
-            <w:sdtContent>
-              <w:p>
-                <w:pPr>
-                  <w:pStyle w:val="Heading2"/>
-                </w:pPr>
-                <w:r>
-                  <w:t>EDUCATION</w:t>
-                </w:r>
-              </w:p>
-            </w:sdtContent>
-          </w:sdt>
-          <w:p>
-            <w:pPr>
-              <w:pStyle w:val="Heading4"/>
-            </w:pPr>
-            <w:sdt>
-              <w:sdtPr>
-                <w:id w:val="245614494"/>
-                <w:placeholder>
-                  <w:docPart w:val="F6B5F132C0FD46C5BB1B512F0080FE53"/>
-                </w:placeholder>
-                <w:temporary/>
-                <w:showingPlcHdr/>
-                <w15:appearance w15:val="hidden"/>
-              </w:sdtPr>
-              <w:sdtEndPr/>
-              <w:sdtContent>
-                <w:r>
-                  <w:t>[School Name]</w:t>
-                </w:r>
-              </w:sdtContent>
-            </w:sdt>
-          </w:p>
-          <w:p>
-            <w:pPr>
-              <w:pStyle w:val="Date"/>
-            </w:pPr>
-            <w:sdt>
-              <w:sdtPr>
-                <w:id w:val="201059472"/>
-                <w:placeholder>
-                  <w:docPart w:val="41AA6F89AEC447C5BE1DFF0007969049"/>
-                </w:placeholder>
-                <w:temporary/>
-                <w:showingPlcHdr/>
-                <w15:appearance w15:val="hidden"/>
-              </w:sdtPr>
-              <w:sdtEndPr/>
-              <w:sdtContent>
-                <w:r>
-                  <w:t>[Dates From]</w:t>
-                </w:r>
-              </w:sdtContent>
-            </w:sdt>
-            <w:r>
-              <w:t xml:space="preserve"> - </w:t>
-            </w:r>
-            <w:sdt>
-              <w:sdtPr>
-                <w:id w:val="-1419934752"/>
-                <w:placeholder>
-                  <w:docPart w:val="E53448D2CB004FDAA03857949DF6E7BB"/>
-                </w:placeholder>
-                <w:temporary/>
-                <w:showingPlcHdr/>
-                <w15:appearance w15:val="hidden"/>
-              </w:sdtPr>
-              <w:sdtEndPr/>
-              <w:sdtContent>
-                <w:r>
-                  <w:t>[To]</w:t>
-                </w:r>
-              </w:sdtContent>
-            </w:sdt>
-          </w:p>
-          <w:p>
-            <w:r>
-              <w:t>[It’s okay to brag about your GPA, awards, and honors. Feel free to summarize your coursework too.]</w:t>
-            </w:r>
-          </w:p>
-          <w:p/>
-          <w:p>
-            <w:pPr>
-              <w:pStyle w:val="Heading4"/>
-            </w:pPr>
-            <w:sdt>
-              <w:sdtPr>
-                <w:id w:val="1241451579"/>
-                <w:placeholder>
-                  <w:docPart w:val="8A136B7527E540A8BA4C4E509F043CEB"/>
-                </w:placeholder>
-                <w:temporary/>
-                <w:showingPlcHdr/>
-                <w15:appearance w15:val="hidden"/>
-              </w:sdtPr>
-              <w:sdtEndPr/>
-              <w:sdtContent>
-                <w:r>
-                  <w:t>[School Name]</w:t>
-                </w:r>
-              </w:sdtContent>
-            </w:sdt>
-          </w:p>
-          <w:p>
-            <w:pPr>
-              <w:pStyle w:val="Date"/>
-            </w:pPr>
-            <w:sdt>
-              <w:sdtPr>
-                <w:id w:val="-2093458329"/>
-                <w:placeholder>
-                  <w:docPart w:val="773501B0985E4FC7A649206025FE2174"/>
-                </w:placeholder>
-                <w:temporary/>
-                <w:showingPlcHdr/>
-                <w15:appearance w15:val="hidden"/>
-              </w:sdtPr>
-              <w:sdtEndPr/>
-              <w:sdtContent>
-                <w:r>
-                  <w:t>[Dates From]</w:t>
-                </w:r>
-              </w:sdtContent>
-            </w:sdt>
-            <w:r>
-              <w:t xml:space="preserve"> - </w:t>
-            </w:r>
-            <w:sdt>
-              <w:sdtPr>
-                <w:id w:val="856245324"/>
-                <w:placeholder>
-                  <w:docPart w:val="59FC2DBC9B5842DB8E4CAED2D02524BA"/>
-                </w:placeholder>
-                <w:temporary/>
-                <w:showingPlcHdr/>
-                <w15:appearance w15:val="hidden"/>
-              </w:sdtPr>
-              <w:sdtEndPr/>
-              <w:sdtContent>
-                <w:r>
-                  <w:t>[To]</w:t>
-                </w:r>
-              </w:sdtContent>
-            </w:sdt>
-          </w:p>
-          <w:sdt>
-            <w:sdtPr>
-              <w:id w:val="1702519894"/>
-              <w:placeholder>
-                <w:docPart w:val="CEEAB19CD26F41ACAAAFC9E41C48BE17"/>
-              </w:placeholder>
-              <w:temporary/>
-              <w:showingPlcHdr/>
-              <w15:appearance w15:val="hidden"/>
-            </w:sdtPr>
-            <w:sdtEndPr/>
-            <w:sdtContent>
-              <w:p>
-                <w:r>
-                  <w:t>[It’s okay to brag about your GPA, awards, and honors. Feel free to summarize your coursework too.]</w:t>
-                </w:r>
-              </w:p>
-            </w:sdtContent>
-          </w:sdt>
-          <w:sdt>
-            <w:sdtPr>
-              <w:id w:val="1001553383"/>
-              <w:placeholder>
-                <w:docPart w:val="8B8975DB806A477B9394DAD9F87219B7"/>
-              </w:placeholder>
-              <w:temporary/>
-              <w:showingPlcHdr/>
-              <w15:appearance w15:val="hidden"/>
-            </w:sdtPr>
-            <w:sdtEndPr/>
-            <w:sdtContent>
-              <w:p>
-                <w:pPr>
-                  <w:pStyle w:val="Heading2"/>
-                </w:pPr>
-                <w:r>
-                  <w:t>WORK EXPERIENCE</w:t>
-                </w:r>
-              </w:p>
-            </w:sdtContent>
-          </w:sdt>
-          <w:p>
-            <w:pPr>
-              <w:pStyle w:val="Heading4"/>
-              <w:rPr>
-                <w:bCs/>
-              </w:rPr>
-            </w:pPr>
-            <w:sdt>
-              <w:sdtPr>
-                <w:id w:val="-1315797015"/>
-                <w:placeholder>
-                  <w:docPart w:val="F4902316A4BF49B892DF0F84A2B258EC"/>
-                </w:placeholder>
-                <w:temporary/>
-                <w:showingPlcHdr/>
-                <w15:appearance w15:val="hidden"/>
-              </w:sdtPr>
-              <w:sdtEndPr/>
-              <w:sdtContent>
-                <w:r>
-                  <w:t>[Company Name]</w:t>
-                </w:r>
-              </w:sdtContent>
-            </w:sdt>
-            <w:r>
-              <w:t xml:space="preserve"> </w:t>
-            </w:r>
-            <w:r>
-              <w:t xml:space="preserve"> </w:t>
-            </w:r>
-            <w:sdt>
-              <w:sdtPr>
-                <w:id w:val="-1167319978"/>
-                <w:placeholder>
-                  <w:docPart w:val="C31A7A20C3244587ADA60534FB4553C9"/>
-                </w:placeholder>
-                <w:temporary/>
-                <w:showingPlcHdr/>
-                <w15:appearance w15:val="hidden"/>
-              </w:sdtPr>
-              <w:sdtEndPr>
-                <w:rPr>
-                  <w:bCs/>
-                </w:rPr>
-              </w:sdtEndPr>
-              <w:sdtContent>
-                <w:r>
-                  <w:t>[Job Title]</w:t>
-                </w:r>
-              </w:sdtContent>
-            </w:sdt>
-          </w:p>
-          <w:p>
-            <w:pPr>
-              <w:pStyle w:val="Date"/>
-            </w:pPr>
-            <w:sdt>
-              <w:sdtPr>
-                <w:id w:val="157580464"/>
-                <w:placeholder>
-                  <w:docPart w:val="E23A949B14ED40D4BD6AA13C7D1BB8D4"/>
-                </w:placeholder>
-                <w:temporary/>
-                <w:showingPlcHdr/>
-                <w15:appearance w15:val="hidden"/>
-              </w:sdtPr>
-              <w:sdtEndPr/>
-              <w:sdtContent>
-                <w:r>
-                  <w:t>[Dates From]</w:t>
-                </w:r>
-              </w:sdtContent>
-            </w:sdt>
-            <w:r>
-              <w:t>–</w:t>
-            </w:r>
-            <w:sdt>
-              <w:sdtPr>
-                <w:id w:val="-1101104884"/>
-                <w:placeholder>
-                  <w:docPart w:val="FD08DD39CFFC45DEA5E8A71F95A26A22"/>
-                </w:placeholder>
-                <w:temporary/>
-                <w:showingPlcHdr/>
-                <w15:appearance w15:val="hidden"/>
-              </w:sdtPr>
-              <w:sdtEndPr/>
-              <w:sdtContent>
-                <w:r>
-                  <w:t>[To]</w:t>
-                </w:r>
-              </w:sdtContent>
-            </w:sdt>
-          </w:p>
-          <w:p>
-            <w:sdt>
-              <w:sdtPr>
-                <w:id w:val="2029511879"/>
-                <w:placeholder>
-                  <w:docPart w:val="8863CFED5E0345F792F40AB9F4416DBF"/>
-                </w:placeholder>
-                <w:temporary/>
-                <w:showingPlcHdr/>
-                <w15:appearance w15:val="hidden"/>
-              </w:sdtPr>
-              <w:sdtEndPr/>
-              <w:sdtContent>
-                <w:r>
-                  <w:t>[Describe your responsibilities and achievements in terms of impact and results. Use examples but keep in short.]</w:t>
-                </w:r>
-              </w:sdtContent>
-            </w:sdt>
-            <w:r>
-              <w:t xml:space="preserve"> </w:t>
-            </w:r>
-          </w:p>
-          <w:p/>
-          <w:p>
-            <w:pPr>
-              <w:pStyle w:val="Heading4"/>
-              <w:rPr>
-                <w:bCs/>
-              </w:rPr>
-            </w:pPr>
-            <w:sdt>
-              <w:sdtPr>
-                <w:id w:val="1349680342"/>
-                <w:placeholder>
-                  <w:docPart w:val="1945E197F6F342DFA126D7C28EE48ADE"/>
-                </w:placeholder>
-                <w:temporary/>
-                <w:showingPlcHdr/>
-                <w15:appearance w15:val="hidden"/>
-              </w:sdtPr>
-              <w:sdtEndPr/>
-              <w:sdtContent>
-                <w:r>
-                  <w:t>[Company Name]</w:t>
-                </w:r>
-              </w:sdtContent>
-            </w:sdt>
-            <w:r>
-              <w:t xml:space="preserve">  </w:t>
-            </w:r>
-            <w:sdt>
-              <w:sdtPr>
-                <w:id w:val="1901015838"/>
-                <w:placeholder>
-                  <w:docPart w:val="E2E6D5B949D14ABD9530C9FC79C71C61"/>
-                </w:placeholder>
-                <w:temporary/>
-                <w:showingPlcHdr/>
-                <w15:appearance w15:val="hidden"/>
-              </w:sdtPr>
-              <w:sdtEndPr>
-                <w:rPr>
-                  <w:bCs/>
-                </w:rPr>
-              </w:sdtEndPr>
-              <w:sdtContent>
-                <w:r>
-                  <w:t>[Job Title]</w:t>
-                </w:r>
-              </w:sdtContent>
-            </w:sdt>
-          </w:p>
-          <w:p>
-            <w:pPr>
-              <w:pStyle w:val="Date"/>
-            </w:pPr>
-            <w:sdt>
-              <w:sdtPr>
-                <w:id w:val="1427539568"/>
-                <w:placeholder>
-                  <w:docPart w:val="960832B3915440BFBE335F375E47807B"/>
-                </w:placeholder>
-                <w:temporary/>
-                <w:showingPlcHdr/>
-                <w15:appearance w15:val="hidden"/>
-              </w:sdtPr>
-              <w:sdtEndPr/>
-              <w:sdtContent>
-                <w:r>
-                  <w:t>[Dates From]</w:t>
-                </w:r>
-              </w:sdtContent>
-            </w:sdt>
-            <w:r>
-              <w:t>–</w:t>
-            </w:r>
-            <w:sdt>
-              <w:sdtPr>
-                <w:id w:val="-1046213544"/>
-                <w:placeholder>
-                  <w:docPart w:val="F45779D8A26D471CBA8BBD9BCD9A0B62"/>
-                </w:placeholder>
-                <w:temporary/>
-                <w:showingPlcHdr/>
-                <w15:appearance w15:val="hidden"/>
-              </w:sdtPr>
-              <w:sdtEndPr/>
-              <w:sdtContent>
-                <w:r>
-                  <w:t>[To]</w:t>
-                </w:r>
-              </w:sdtContent>
-            </w:sdt>
-          </w:p>
-          <w:p>
-            <w:sdt>
-              <w:sdtPr>
-                <w:id w:val="-448162616"/>
-                <w:placeholder>
-                  <w:docPart w:val="BAAA4792D5E5484F8B283076F02C10C3"/>
-                </w:placeholder>
-                <w:temporary/>
-                <w:showingPlcHdr/>
-                <w15:appearance w15:val="hidden"/>
-              </w:sdtPr>
-              <w:sdtEndPr/>
-              <w:sdtContent>
-                <w:r>
-                  <w:t>[Describe your responsibilities and achievements in terms of impact and results. Use examples but keep in short.]</w:t>
-                </w:r>
-              </w:sdtContent>
-            </w:sdt>
-            <w:r>
-              <w:t xml:space="preserve"> </w:t>
-            </w:r>
-          </w:p>
-          <w:p/>
-          <w:p>
-            <w:pPr>
-              <w:pStyle w:val="Heading4"/>
-              <w:rPr>
-                <w:bCs/>
-              </w:rPr>
-            </w:pPr>
-            <w:sdt>
-              <w:sdtPr>
-                <w:id w:val="1676228846"/>
-                <w:placeholder>
-                  <w:docPart w:val="43DFFCE3C22F4E14A3E1E40B2B6C015D"/>
-                </w:placeholder>
-                <w:temporary/>
-                <w:showingPlcHdr/>
-                <w15:appearance w15:val="hidden"/>
-              </w:sdtPr>
-              <w:sdtEndPr/>
-              <w:sdtContent>
-                <w:r>
-                  <w:t>[Company Name]</w:t>
-                </w:r>
-              </w:sdtContent>
-            </w:sdt>
-            <w:r>
-              <w:t xml:space="preserve">  </w:t>
-            </w:r>
-            <w:sdt>
-              <w:sdtPr>
-                <w:id w:val="1107463904"/>
-                <w:placeholder>
-                  <w:docPart w:val="C0A0F69D1F4843C6953C55D5425951CD"/>
-                </w:placeholder>
-                <w:temporary/>
-                <w:showingPlcHdr/>
-                <w15:appearance w15:val="hidden"/>
-              </w:sdtPr>
-              <w:sdtEndPr>
-                <w:rPr>
-                  <w:bCs/>
-                </w:rPr>
-              </w:sdtEndPr>
-              <w:sdtContent>
-                <w:r>
-                  <w:t>[Job Title]</w:t>
-                </w:r>
-              </w:sdtContent>
-            </w:sdt>
-          </w:p>
-          <w:p>
-            <w:pPr>
-              <w:pStyle w:val="Date"/>
-            </w:pPr>
-            <w:sdt>
-              <w:sdtPr>
-                <w:id w:val="-1949918139"/>
-                <w:placeholder>
-                  <w:docPart w:val="FD6394D5BB83474FAAFD90BCDAAC07DC"/>
-                </w:placeholder>
-                <w:temporary/>
-                <w:showingPlcHdr/>
-                <w15:appearance w15:val="hidden"/>
-              </w:sdtPr>
-              <w:sdtEndPr/>
-              <w:sdtContent>
-                <w:r>
-                  <w:t>[Dates From]</w:t>
-                </w:r>
-              </w:sdtContent>
-            </w:sdt>
-            <w:r>
-              <w:t>–</w:t>
-            </w:r>
-            <w:sdt>
-              <w:sdtPr>
-                <w:id w:val="1482970291"/>
-                <w:placeholder>
-                  <w:docPart w:val="5E316BE6CB9A4E3EB5EFE0B61BBDE074"/>
-                </w:placeholder>
-                <w:temporary/>
-                <w:showingPlcHdr/>
-                <w15:appearance w15:val="hidden"/>
-              </w:sdtPr>
-              <w:sdtEndPr/>
-              <w:sdtContent>
-                <w:r>
-                  <w:t>[To]</w:t>
-                </w:r>
-              </w:sdtContent>
-            </w:sdt>
-          </w:p>
-          <w:p>
-            <w:sdt>
-              <w:sdtPr>
-                <w:id w:val="-1480993500"/>
-                <w:placeholder>
-                  <w:docPart w:val="ADA5EFD378DD43E2AFA8F070DEBE601D"/>
-                </w:placeholder>
-                <w:temporary/>
-                <w:showingPlcHdr/>
-                <w15:appearance w15:val="hidden"/>
-              </w:sdtPr>
-              <w:sdtEndPr/>
-              <w:sdtContent>
-                <w:r>
-                  <w:t>[Describe your responsibilities and achievements in terms of impact and results. Use examples but keep in short.]</w:t>
-                </w:r>
-              </w:sdtContent>
-            </w:sdt>
-            <w:r>
-              <w:t xml:space="preserve"> </w:t>
-            </w:r>
-          </w:p>
-          <w:p/>
-          <w:sdt>
-            <w:sdtPr>
-              <w:id w:val="1669594239"/>
-              <w:placeholder>
-                <w:docPart w:val="63A8E9E24B124755937D1F728ED3A365"/>
-              </w:placeholder>
-              <w:temporary/>
-              <w:showingPlcHdr/>
-              <w15:appearance w15:val="hidden"/>
-            </w:sdtPr>
-            <w:sdtEndPr/>
-            <w:sdtContent>
-              <w:p>
-                <w:pPr>
-                  <w:pStyle w:val="Heading2"/>
-                </w:pPr>
-                <w:r>
-                  <w:rPr>
-                    <w:rStyle w:val="Heading2Char"/>
-                    <w:b/>
-                    <w:bCs/>
-                    <w:caps/>
-                  </w:rPr>
-                  <w:t>SKILLS</w:t>
-                </w:r>
-              </w:p>
-            </w:sdtContent>
-          </w:sdt>
-          <w:p>
-            <w:pPr>
-              <w:rPr>
-                <w:color w:val="FFFFFF" w:themeColor="background1"/>
-              </w:rPr>
-            </w:pPr>
-            <w:r>
-              <w:rPr>
-                <w:noProof/>
-                <w:color w:val="000000" w:themeColor="text1"/>
-              </w:rPr>
-              <w:drawing>
-                <wp:inline distT="0" distB="0" distL="0" distR="0" wp14:anchorId="4C781E77" wp14:editId="3735888F">
-                  <wp:extent cx="3756660" cy="1257300"/>
-                  <wp:effectExtent l="0" t="0" r="0" b="0"/>
-                  <wp:docPr id="12" name="Chart 12" descr="skills chart"/>
-                  <wp:cNvGraphicFramePr/>
-                  <a:graphic xmlns:a="http://schemas.openxmlformats.org/drawingml/2006/main">
-                    <a:graphicData uri="http://schemas.openxmlformats.org/drawingml/2006/chart">
-                      <c:chart xmlns:c="http://schemas.openxmlformats.org/drawingml/2006/chart" xmlns:r="http://schemas.openxmlformats.org/officeDocument/2006/relationships" r:id="rId12"/>
-                    </a:graphicData>
-                  </a:graphic>
-                </wp:inline>
-              </w:drawing>
-            </w:r>
-          </w:p>
-        </w:tc>
-      </w:tr>
     </w:tbl>
-    <w:p/>
+    <w:p>
+      <w:pPr>
+        <w:pStyle w:val="Title"/>
+      </w:pPr>
+      <w:r>
+        <w:t>Resume</w:t>
+      </w:r>
+    </w:p>
+    <w:p>
+      <w:r>
+        <w:t>Vinay</w:t>
+      </w:r>
+    </w:p>
+    <w:p>
+      <w:r>
+        <w:t>vinay@gmail.com</w:t>
+      </w:r>
+    </w:p>
+    <w:p>
+      <w:pPr>
+        <w:pStyle w:val="Heading1"/>
+      </w:pPr>
+      <w:r>
+        <w:t>Skills</w:t>
+      </w:r>
+    </w:p>
+    <w:p>
+      <w:r>
+        <w:t>SQL</w:t>
+      </w:r>
+    </w:p>
+    <w:p>
+      <w:pPr>
+        <w:pStyle w:val="Heading1"/>
+      </w:pPr>
+      <w:r>
+        <w:t>Projects</w:t>
+      </w:r>
+    </w:p>
+    <w:p>
+      <w:r>
+        <w:t>testing</w:t>
+      </w:r>
+    </w:p>
+    <w:p>
+      <w:pPr>
+        <w:pStyle w:val="Heading1"/>
+      </w:pPr>
+      <w:r>
+        <w:t>Education</w:t>
+      </w:r>
+    </w:p>
+    <w:p>
+      <w:r>
+        <w:t>CS</w:t>
+      </w:r>
+    </w:p>
     <w:sectPr>
       <w:headerReference w:type="default" r:id="rId13"/>
       <w:pgSz w:w="12240" w:h="15840"/>
@@ -1122,7 +135,7 @@
         <w:noProof/>
       </w:rPr>
       <w:drawing>
-        <wp:anchor distT="0" distB="0" distL="114300" distR="114300" simplePos="0" relativeHeight="251658240" behindDoc="1" locked="0" layoutInCell="1" allowOverlap="1" wp14:anchorId="74279869" wp14:editId="2E0EF792">
+        <wp:anchor distT="0" distB="0" distL="114300" distR="114300" simplePos="0" relativeHeight="251658240" behindDoc="1" locked="0" layoutInCell="1" allowOverlap="1" wp14:anchorId="486A4E21" wp14:editId="3144304A">
           <wp:simplePos x="0" y="0"/>
           <wp:positionH relativeFrom="page">
             <wp:align>center</wp:align>
@@ -1133,7 +146,7 @@
           <wp:extent cx="7260336" cy="9628632"/>
           <wp:effectExtent l="0" t="0" r="0" b="0"/>
           <wp:wrapNone/>
-          <wp:docPr id="3" name="Graphic 3">
+          <wp:docPr id="1" name="Graphic 1">
             <a:extLst xmlns:a="http://schemas.openxmlformats.org/drawingml/2006/main">
               <a:ext uri="{C183D7F6-B498-43B3-948B-1728B52AA6E4}">
                 <adec:decorative xmlns:adec="http://schemas.microsoft.com/office/drawing/2017/decorative" val="1"/>
@@ -2829,64 +1842,6 @@
   <w:docParts>
     <w:docPart>
       <w:docPartPr>
-        <w:name w:val="D87DA523F0154242BBE8D3A4F6FA4B16"/>
-        <w:category>
-          <w:name w:val="General"/>
-          <w:gallery w:val="placeholder"/>
-        </w:category>
-        <w:types>
-          <w:type w:val="bbPlcHdr"/>
-        </w:types>
-        <w:behaviors>
-          <w:behavior w:val="content"/>
-        </w:behaviors>
-        <w:guid w:val="{E4898654-979A-44AB-9F9B-63212D339C71}"/>
-      </w:docPartPr>
-      <w:docPartBody>
-        <w:p>
-          <w:pPr>
-            <w:pStyle w:val="D87DA523F0154242BBE8D3A4F6FA4B16"/>
-          </w:pPr>
-          <w:r>
-            <w:t>Profile</w:t>
-          </w:r>
-        </w:p>
-      </w:docPartBody>
-    </w:docPart>
-    <w:docPart>
-      <w:docPartPr>
-        <w:name w:val="A3E05910E4474C71917552CEDE827CD9"/>
-        <w:category>
-          <w:name w:val="General"/>
-          <w:gallery w:val="placeholder"/>
-        </w:category>
-        <w:types>
-          <w:type w:val="bbPlcHdr"/>
-        </w:types>
-        <w:behaviors>
-          <w:behavior w:val="content"/>
-        </w:behaviors>
-        <w:guid w:val="{85BBEAFC-FC49-4B5E-B59C-1E03179964E0}"/>
-      </w:docPartPr>
-      <w:docPartBody>
-        <w:p>
-          <w:r>
-            <w:t>Want to put your own image in the circle?  It is easy!  Select the image and do a right mouse click.  Select “Fill” from the shortcut menu.  Choose Picture… from the list.  Navigate your computer to get the appropriate picture.  Click okay to insert your selected image.</w:t>
-          </w:r>
-        </w:p>
-        <w:p/>
-        <w:p>
-          <w:pPr>
-            <w:pStyle w:val="A3E05910E4474C71917552CEDE827CD9"/>
-          </w:pPr>
-          <w:r>
-            <w:t>Once your image has been inserted, select it again.  Go to the Picture Tools Format menu. Click on the down arrow below “Crop” and select “Fill” from the list.  This will auto adjust your image to crop to the image.  You can click and drag your image to place it appropriately.</w:t>
-          </w:r>
-        </w:p>
-      </w:docPartBody>
-    </w:docPart>
-    <w:docPart>
-      <w:docPartPr>
         <w:name w:val="E4396EBB42EF41518E7AFA74A4DC1EB4"/>
         <w:category>
           <w:name w:val="General"/>
@@ -3204,214 +2159,6 @@
           </w:pPr>
           <w:r>
             <w:t>Hobby #4</w:t>
-          </w:r>
-        </w:p>
-      </w:docPartBody>
-    </w:docPart>
-    <w:docPart>
-      <w:docPartPr>
-        <w:name w:val="C96DBCB193784B60BEAD8D5BDED49ADE"/>
-        <w:category>
-          <w:name w:val="General"/>
-          <w:gallery w:val="placeholder"/>
-        </w:category>
-        <w:types>
-          <w:type w:val="bbPlcHdr"/>
-        </w:types>
-        <w:behaviors>
-          <w:behavior w:val="content"/>
-        </w:behaviors>
-        <w:guid w:val="{10F9E1AB-56D5-40C9-8601-BCCD016EF9E7}"/>
-      </w:docPartPr>
-      <w:docPartBody>
-        <w:p>
-          <w:pPr>
-            <w:pStyle w:val="C96DBCB193784B60BEAD8D5BDED49ADE"/>
-          </w:pPr>
-          <w:r>
-            <w:t>EDUCATION</w:t>
-          </w:r>
-        </w:p>
-      </w:docPartBody>
-    </w:docPart>
-    <w:docPart>
-      <w:docPartPr>
-        <w:name w:val="F6B5F132C0FD46C5BB1B512F0080FE53"/>
-        <w:category>
-          <w:name w:val="General"/>
-          <w:gallery w:val="placeholder"/>
-        </w:category>
-        <w:types>
-          <w:type w:val="bbPlcHdr"/>
-        </w:types>
-        <w:behaviors>
-          <w:behavior w:val="content"/>
-        </w:behaviors>
-        <w:guid w:val="{980BA96D-1275-48E9-8DEA-E2EDACDC168A}"/>
-      </w:docPartPr>
-      <w:docPartBody>
-        <w:p>
-          <w:pPr>
-            <w:pStyle w:val="F6B5F132C0FD46C5BB1B512F0080FE53"/>
-          </w:pPr>
-          <w:r>
-            <w:t>[School Name]</w:t>
-          </w:r>
-        </w:p>
-      </w:docPartBody>
-    </w:docPart>
-    <w:docPart>
-      <w:docPartPr>
-        <w:name w:val="41AA6F89AEC447C5BE1DFF0007969049"/>
-        <w:category>
-          <w:name w:val="General"/>
-          <w:gallery w:val="placeholder"/>
-        </w:category>
-        <w:types>
-          <w:type w:val="bbPlcHdr"/>
-        </w:types>
-        <w:behaviors>
-          <w:behavior w:val="content"/>
-        </w:behaviors>
-        <w:guid w:val="{3759DD75-443D-41F2-AEEF-78E8E35D5192}"/>
-      </w:docPartPr>
-      <w:docPartBody>
-        <w:p>
-          <w:pPr>
-            <w:pStyle w:val="41AA6F89AEC447C5BE1DFF0007969049"/>
-          </w:pPr>
-          <w:r>
-            <w:t>[Dates From]</w:t>
-          </w:r>
-        </w:p>
-      </w:docPartBody>
-    </w:docPart>
-    <w:docPart>
-      <w:docPartPr>
-        <w:name w:val="E53448D2CB004FDAA03857949DF6E7BB"/>
-        <w:category>
-          <w:name w:val="General"/>
-          <w:gallery w:val="placeholder"/>
-        </w:category>
-        <w:types>
-          <w:type w:val="bbPlcHdr"/>
-        </w:types>
-        <w:behaviors>
-          <w:behavior w:val="content"/>
-        </w:behaviors>
-        <w:guid w:val="{E40D9963-41B9-4C72-8570-67762D88345D}"/>
-      </w:docPartPr>
-      <w:docPartBody>
-        <w:p>
-          <w:pPr>
-            <w:pStyle w:val="E53448D2CB004FDAA03857949DF6E7BB"/>
-          </w:pPr>
-          <w:r>
-            <w:t>[To]</w:t>
-          </w:r>
-        </w:p>
-      </w:docPartBody>
-    </w:docPart>
-    <w:docPart>
-      <w:docPartPr>
-        <w:name w:val="8A136B7527E540A8BA4C4E509F043CEB"/>
-        <w:category>
-          <w:name w:val="General"/>
-          <w:gallery w:val="placeholder"/>
-        </w:category>
-        <w:types>
-          <w:type w:val="bbPlcHdr"/>
-        </w:types>
-        <w:behaviors>
-          <w:behavior w:val="content"/>
-        </w:behaviors>
-        <w:guid w:val="{89CA68EF-F5CC-4598-AF3E-1424D28AB321}"/>
-      </w:docPartPr>
-      <w:docPartBody>
-        <w:p>
-          <w:pPr>
-            <w:pStyle w:val="8A136B7527E540A8BA4C4E509F043CEB"/>
-          </w:pPr>
-          <w:r>
-            <w:t>[School Name]</w:t>
-          </w:r>
-        </w:p>
-      </w:docPartBody>
-    </w:docPart>
-    <w:docPart>
-      <w:docPartPr>
-        <w:name w:val="773501B0985E4FC7A649206025FE2174"/>
-        <w:category>
-          <w:name w:val="General"/>
-          <w:gallery w:val="placeholder"/>
-        </w:category>
-        <w:types>
-          <w:type w:val="bbPlcHdr"/>
-        </w:types>
-        <w:behaviors>
-          <w:behavior w:val="content"/>
-        </w:behaviors>
-        <w:guid w:val="{833410FA-D161-40D2-B4A8-D21A307CE0C8}"/>
-      </w:docPartPr>
-      <w:docPartBody>
-        <w:p>
-          <w:pPr>
-            <w:pStyle w:val="773501B0985E4FC7A649206025FE2174"/>
-          </w:pPr>
-          <w:r>
-            <w:t>[Dates From]</w:t>
-          </w:r>
-        </w:p>
-      </w:docPartBody>
-    </w:docPart>
-    <w:docPart>
-      <w:docPartPr>
-        <w:name w:val="59FC2DBC9B5842DB8E4CAED2D02524BA"/>
-        <w:category>
-          <w:name w:val="General"/>
-          <w:gallery w:val="placeholder"/>
-        </w:category>
-        <w:types>
-          <w:type w:val="bbPlcHdr"/>
-        </w:types>
-        <w:behaviors>
-          <w:behavior w:val="content"/>
-        </w:behaviors>
-        <w:guid w:val="{4F6E5E14-DA00-46D2-A839-58DF1AF27359}"/>
-      </w:docPartPr>
-      <w:docPartBody>
-        <w:p>
-          <w:pPr>
-            <w:pStyle w:val="59FC2DBC9B5842DB8E4CAED2D02524BA"/>
-          </w:pPr>
-          <w:r>
-            <w:t>[To]</w:t>
-          </w:r>
-        </w:p>
-      </w:docPartBody>
-    </w:docPart>
-    <w:docPart>
-      <w:docPartPr>
-        <w:name w:val="CEEAB19CD26F41ACAAAFC9E41C48BE17"/>
-        <w:category>
-          <w:name w:val="General"/>
-          <w:gallery w:val="placeholder"/>
-        </w:category>
-        <w:types>
-          <w:type w:val="bbPlcHdr"/>
-        </w:types>
-        <w:behaviors>
-          <w:behavior w:val="content"/>
-        </w:behaviors>
-        <w:guid w:val="{566C94D5-3828-4258-A153-3A20907B5BB6}"/>
-      </w:docPartPr>
-      <w:docPartBody>
-        <w:p>
-          <w:pPr>
-            <w:pStyle w:val="CEEAB19CD26F41ACAAAFC9E41C48BE17"/>
-          </w:pPr>
-          <w:r>
-            <w:t>[It’s okay to brag about your GPA, awards, and honors. Feel free to summarize your coursework too.]</w:t>
           </w:r>
         </w:p>
       </w:docPartBody>
@@ -3921,9 +2668,13 @@
   </w:compat>
   <w:rsids>
     <w:rsidRoot w:val="004878FA"/>
+    <w:rsid w:val="00067096"/>
+    <w:rsid w:val="001A4DC5"/>
     <w:rsid w:val="00462D3B"/>
     <w:rsid w:val="004878FA"/>
     <w:rsid w:val="00513590"/>
+    <w:rsid w:val="0053675F"/>
+    <w:rsid w:val="00E7271A"/>
     <w:rsid w:val="00EE2480"/>
   </w:rsids>
   <m:mathPr>

--- a/resume/Resume2.docx
+++ b/resume/Resume2.docx
@@ -46,7 +46,7 @@
     </w:p>
     <w:p>
       <w:r>
-        <w:t>SQL</w:t>
+        <w:t>Python,R,SQL, Statistical Analysis, Exploratory Data Analysis,Data Science, Machine Learning,NLP</w:t>
       </w:r>
     </w:p>
     <w:p>
@@ -59,7 +59,7 @@
     </w:p>
     <w:p>
       <w:r>
-        <w:t>testing</w:t>
+        <w:t>Development</w:t>
       </w:r>
     </w:p>
     <w:p>
@@ -72,7 +72,7 @@
     </w:p>
     <w:p>
       <w:r>
-        <w:t>CS</w:t>
+        <w:t>Electronics and Communication Engg , 2016</w:t>
       </w:r>
     </w:p>
     <w:sectPr>

--- a/resume/Resume2.docx
+++ b/resume/Resume2.docx
@@ -59,7 +59,7 @@
     </w:p>
     <w:p>
       <w:r>
-        <w:t>Development</w:t>
+        <w:t>flask, python</w:t>
       </w:r>
     </w:p>
     <w:p>

--- a/resume/Resume2.docx
+++ b/resume/Resume2.docx
@@ -28,12 +28,12 @@
     </w:p>
     <w:p>
       <w:r>
-        <w:t>Vinay</w:t>
+        <w:t>Somesh Ugar</w:t>
       </w:r>
     </w:p>
     <w:p>
       <w:r>
-        <w:t>vinay@gmail.com</w:t>
+        <w:t>someshugar@gmail.com</w:t>
       </w:r>
     </w:p>
     <w:p>

--- a/resume/Resume2.docx
+++ b/resume/Resume2.docx
@@ -33,7 +33,7 @@
     </w:p>
     <w:p>
       <w:r>
-        <w:t>someshugar@gmail.com</w:t>
+        <w:t>someshug</w:t>
       </w:r>
     </w:p>
     <w:p>
@@ -46,7 +46,7 @@
     </w:p>
     <w:p>
       <w:r>
-        <w:t>Python,R,SQL, Statistical Analysis, Exploratory Data Analysis,Data Science, Machine Learning,NLP</w:t>
+        <w:t>Python</w:t>
       </w:r>
     </w:p>
     <w:p>
@@ -59,7 +59,7 @@
     </w:p>
     <w:p>
       <w:r>
-        <w:t>flask, python</w:t>
+        <w:t>Development</w:t>
       </w:r>
     </w:p>
     <w:p>
@@ -72,7 +72,7 @@
     </w:p>
     <w:p>
       <w:r>
-        <w:t>Electronics and Communication Engg , 2016</w:t>
+        <w:t>B.E</w:t>
       </w:r>
     </w:p>
     <w:sectPr>

--- a/resume/Resume2.docx
+++ b/resume/Resume2.docx
@@ -33,7 +33,7 @@
     </w:p>
     <w:p>
       <w:r>
-        <w:t>someshug</w:t>
+        <w:t>someshugar@gmail.com</w:t>
       </w:r>
     </w:p>
     <w:p>
@@ -46,7 +46,7 @@
     </w:p>
     <w:p>
       <w:r>
-        <w:t>Python</w:t>
+        <w:t>Python,R,SQL, Statistical Analysis, Exploratory Data Analysis,Data Science, Machine Learning,NLP</w:t>
       </w:r>
     </w:p>
     <w:p>

--- a/resume/Resume2.docx
+++ b/resume/Resume2.docx
@@ -54,12 +54,12 @@
         <w:pStyle w:val="Heading1"/>
       </w:pPr>
       <w:r>
-        <w:t>Projects</w:t>
+        <w:t>Work Experience</w:t>
       </w:r>
     </w:p>
     <w:p>
       <w:r>
-        <w:t>Development</w:t>
+        <w:t>When searching for a new job, you’ll come across many job postings that ask for different levels of work experience. As your career path develops, you’ll likely earn other job titles that coincide with the experience you’ve gained in your industry. Having a thorough understanding of job experience levels can help you choose the right jobs to apply to and ensure you’re advancing effectively in your career. In this article, we review all levels of work experience and how to determine what level you are as you advance in your career.</w:t>
       </w:r>
     </w:p>
     <w:p>
@@ -73,6 +73,19 @@
     <w:p>
       <w:r>
         <w:t>B.E</w:t>
+      </w:r>
+    </w:p>
+    <w:p>
+      <w:pPr>
+        <w:pStyle w:val="Heading1"/>
+      </w:pPr>
+      <w:r>
+        <w:t>Certifications</w:t>
+      </w:r>
+    </w:p>
+    <w:p>
+      <w:r>
+        <w:t>Google Certified Professional (GCP) Cloud Architect AWS Certified Solutions Architect – Associate Certified Information Security Manager (CISM) Certified in Risk and Information Systems Control (CRISC) Certified Information Systems Security Professional (CISSP) Certified Information Systems Auditor (CISA)</w:t>
       </w:r>
     </w:p>
     <w:sectPr>
